--- a/assets/Efren_Cavazos_Resume.docx
+++ b/assets/Efren_Cavazos_Resume.docx
@@ -1374,10 +1374,50 @@
         <w:spacing w:after="0" w:line="240" w:lineRule="auto"/>
         <w:rPr>
           <w:rFonts w:cstheme="minorHAnsi"/>
-          <w:sz w:val="24"/>
-          <w:szCs w:val="28"/>
-        </w:rPr>
-      </w:pPr>
+          <w:sz w:val="19"/>
+          <w:szCs w:val="19"/>
+        </w:rPr>
+      </w:pPr>
+    </w:p>
+    <w:p>
+      <w:pPr>
+        <w:spacing w:after="0" w:line="240" w:lineRule="auto"/>
+        <w:rPr>
+          <w:rFonts w:cstheme="minorHAnsi"/>
+          <w:sz w:val="19"/>
+          <w:szCs w:val="19"/>
+        </w:rPr>
+      </w:pPr>
+      <w:r>
+        <w:rPr>
+          <w:sz w:val="19"/>
+          <w:szCs w:val="19"/>
+        </w:rPr>
+        <w:t xml:space="preserve">Created and implemented </w:t>
+      </w:r>
+      <w:r>
+        <w:rPr>
+          <w:rStyle w:val="Strong"/>
+          <w:sz w:val="19"/>
+          <w:szCs w:val="19"/>
+        </w:rPr>
+        <w:t>The ICON Method®</w:t>
+      </w:r>
+      <w:r>
+        <w:rPr>
+          <w:sz w:val="19"/>
+          <w:szCs w:val="19"/>
+        </w:rPr>
+        <w:t xml:space="preserve"> (Identity, Communication, Optimization, Navigation), a proprietary brand transformation system used to guide strategic creative execution, align messaging with business goals, and scale digital operations for growth-focused brands.</w:t>
+      </w:r>
+      <w:r>
+        <w:rPr>
+          <w:rFonts w:cstheme="minorHAnsi"/>
+          <w:sz w:val="19"/>
+          <w:szCs w:val="19"/>
+        </w:rPr>
+        <w:br/>
+      </w:r>
     </w:p>
     <w:p>
       <w:pPr>

--- a/assets/Efren_Cavazos_Resume.docx
+++ b/assets/Efren_Cavazos_Resume.docx
@@ -17,7 +17,21 @@
         <w:t>Creative Director with 25+ years of experience leading brand transformation through design-led strategy, storytelling, and cross-functional alignment.</w:t>
       </w:r>
       <w:r>
-        <w:t xml:space="preserve"> I specialize in turning complex brand narratives into compelling, performance-driven experiences across energy, tech, and B2B sectors. As the creator of The ICON Method®—a proprietary brand transformation framework—I help organizations own their voice, craft consistent messaging, and scale with impact. I bring a rare blend of high-level creative vision and executive strategic thinking to every project, ensuring brands not only stand out but drive measurable results.</w:t>
+        <w:t xml:space="preserve"> I specialize in turning complex brand narratives into compelling, performance-driven experiences across energy, tech, and B2B sectors. As the creator of The ICON </w:t>
+      </w:r>
+      <w:proofErr w:type="spellStart"/>
+      <w:r>
+        <w:t>Method</w:t>
+      </w:r>
+      <w:r>
+        <w:rPr>
+          <w:vertAlign w:val="superscript"/>
+        </w:rPr>
+        <w:t>TM</w:t>
+      </w:r>
+      <w:proofErr w:type="spellEnd"/>
+      <w:r>
+        <w:t>—a proprietary brand transformation framework—I help organizations own their voice, craft consistent messaging, and scale with impact. I bring a rare blend of high-level creative vision and executive strategic thinking to every project, ensuring brands not only stand out but drive measurable results.</w:t>
       </w:r>
     </w:p>
     <w:bookmarkEnd w:id="0"/>
@@ -823,7 +837,16 @@
           <w:color w:val="000000" w:themeColor="text1"/>
           <w:szCs w:val="24"/>
         </w:rPr>
-        <w:t>17</w:t>
+        <w:t>1</w:t>
+      </w:r>
+      <w:r>
+        <w:rPr>
+          <w:rFonts w:cstheme="minorHAnsi"/>
+          <w:b/>
+          <w:color w:val="000000" w:themeColor="text1"/>
+          <w:szCs w:val="24"/>
+        </w:rPr>
+        <w:t>3</w:t>
       </w:r>
       <w:r>
         <w:rPr>
@@ -2407,6 +2430,7 @@
           <w:szCs w:val="19"/>
         </w:rPr>
       </w:pPr>
+      <w:bookmarkStart w:id="8" w:name="OLE_LINK11"/>
       <w:r>
         <w:rPr>
           <w:rFonts w:cstheme="minorHAnsi"/>
@@ -2434,6 +2458,7 @@
         </w:rPr>
         <w:t xml:space="preserve">– </w:t>
       </w:r>
+      <w:bookmarkStart w:id="9" w:name="OLE_LINK7"/>
       <w:r>
         <w:rPr>
           <w:rFonts w:ascii="Calibri" w:hAnsi="Calibri" w:cs="Calibri"/>
@@ -2441,7 +2466,16 @@
           <w:szCs w:val="18"/>
           <w:shd w:val="clear" w:color="auto" w:fill="FFFFFF"/>
         </w:rPr>
-        <w:t>Education &amp; Mentorship Co-Director</w:t>
+        <w:t xml:space="preserve">Operations </w:t>
+      </w:r>
+      <w:r>
+        <w:rPr>
+          <w:rFonts w:ascii="Calibri" w:hAnsi="Calibri" w:cs="Calibri"/>
+          <w:sz w:val="18"/>
+          <w:szCs w:val="18"/>
+          <w:shd w:val="clear" w:color="auto" w:fill="FFFFFF"/>
+        </w:rPr>
+        <w:t>Director</w:t>
       </w:r>
       <w:r>
         <w:rPr>
@@ -2451,6 +2485,7 @@
         </w:rPr>
         <w:t xml:space="preserve"> </w:t>
       </w:r>
+      <w:bookmarkStart w:id="10" w:name="OLE_LINK6"/>
       <w:r>
         <w:rPr>
           <w:rFonts w:cstheme="minorHAnsi"/>
@@ -2459,13 +2494,39 @@
         </w:rPr>
         <w:t xml:space="preserve">– </w:t>
       </w:r>
-      <w:r>
-        <w:rPr>
-          <w:rFonts w:cstheme="minorHAnsi"/>
-          <w:sz w:val="19"/>
-          <w:szCs w:val="19"/>
-        </w:rPr>
-        <w:t>Jan 2020 – Nov 2021</w:t>
+      <w:bookmarkEnd w:id="9"/>
+      <w:bookmarkEnd w:id="10"/>
+      <w:r>
+        <w:rPr>
+          <w:rFonts w:cstheme="minorHAnsi"/>
+          <w:sz w:val="19"/>
+          <w:szCs w:val="19"/>
+        </w:rPr>
+        <w:t>Incoming, July 2025</w:t>
+      </w:r>
+      <w:r>
+        <w:rPr>
+          <w:rFonts w:cstheme="minorHAnsi"/>
+          <w:sz w:val="19"/>
+          <w:szCs w:val="19"/>
+        </w:rPr>
+        <w:t>.</w:t>
+      </w:r>
+      <w:r>
+        <w:rPr>
+          <w:rFonts w:cstheme="minorHAnsi"/>
+          <w:sz w:val="19"/>
+          <w:szCs w:val="19"/>
+        </w:rPr>
+        <w:br/>
+      </w:r>
+      <w:bookmarkEnd w:id="8"/>
+      <w:r>
+        <w:rPr>
+          <w:sz w:val="18"/>
+          <w:szCs w:val="18"/>
+        </w:rPr>
+        <w:t>Former: Education &amp; Mentorship Co-Director | Jan 2020 – Nov 2021</w:t>
       </w:r>
     </w:p>
     <w:p>
@@ -2515,7 +2576,7 @@
           <w:szCs w:val="19"/>
         </w:rPr>
       </w:pPr>
-      <w:bookmarkStart w:id="8" w:name="_Hlk159428339"/>
+      <w:bookmarkStart w:id="11" w:name="_Hlk159428339"/>
       <w:r>
         <w:rPr>
           <w:rStyle w:val="Bullet01Char"/>
@@ -2889,7 +2950,7 @@
         </w:rPr>
         <w:t xml:space="preserve"> Google Analytics</w:t>
       </w:r>
-      <w:bookmarkEnd w:id="8"/>
+      <w:bookmarkEnd w:id="11"/>
       <w:r>
         <w:rPr>
           <w:rFonts w:cstheme="minorHAnsi"/>
